--- a/Pin-Mapping.docx
+++ b/Pin-Mapping.docx
@@ -14,25 +14,87 @@
     </w:p>
     <w:p>
       <w:r>
+        <w:t>Left – PB1</w:t>
+      </w:r>
+    </w:p>
+    <w:p>
+      <w:r>
+        <w:t>Middle – PB2</w:t>
+      </w:r>
+    </w:p>
+    <w:p>
+      <w:r>
+        <w:t>Right – PB3</w:t>
+      </w:r>
+    </w:p>
+    <w:p>
+      <w:r>
         <w:t>Joystick – A/i</w:t>
       </w:r>
     </w:p>
     <w:p>
       <w:r>
+        <w:t>AVCC to AVCC</w:t>
+      </w:r>
+    </w:p>
+    <w:p>
+      <w:r>
+        <w:t>X – PC0</w:t>
+      </w:r>
+    </w:p>
+    <w:p>
+      <w:r>
+        <w:t>Y – PC1</w:t>
+      </w:r>
+    </w:p>
+    <w:p>
+      <w:r>
         <w:t>Power Switch – D/i</w:t>
       </w:r>
     </w:p>
     <w:p>
       <w:r>
+        <w:t>No I/O pins</w:t>
+      </w:r>
+    </w:p>
+    <w:p>
+      <w:r>
         <w:t>Start Button – D/i</w:t>
       </w:r>
     </w:p>
     <w:p>
       <w:r>
+        <w:t>PB4</w:t>
+      </w:r>
+    </w:p>
+    <w:p>
+      <w:pPr>
+        <w:rPr>
+          <w:strike/>
+        </w:rPr>
+      </w:pPr>
+      <w:r>
+        <w:rPr>
+          <w:strike/>
+        </w:rPr>
         <w:t>Vibration Sensor – D/i</w:t>
       </w:r>
     </w:p>
-    <w:p/>
+    <w:p>
+      <w:r>
+        <w:t>Gyroscope/Accelerometer</w:t>
+      </w:r>
+    </w:p>
+    <w:p>
+      <w:r>
+        <w:t>SDA – PC4</w:t>
+      </w:r>
+    </w:p>
+    <w:p>
+      <w:r>
+        <w:t>SCL – PC5</w:t>
+      </w:r>
+    </w:p>
     <w:p>
       <w:r>
         <w:t xml:space="preserve">Outputs: </w:t>
@@ -45,7 +107,22 @@
     </w:p>
     <w:p>
       <w:r>
+        <w:t>Red – PD0</w:t>
+      </w:r>
+    </w:p>
+    <w:p>
+      <w:r>
+        <w:t>Green – PD1</w:t>
+      </w:r>
+    </w:p>
+    <w:p>
+      <w:r>
         <w:t>Speaker – D/o</w:t>
+      </w:r>
+    </w:p>
+    <w:p>
+      <w:r>
+        <w:t>PD3</w:t>
       </w:r>
     </w:p>
     <w:p>
@@ -53,6 +130,7 @@
         <w:rPr>
           <w:noProof/>
         </w:rPr>
+        <w:lastRenderedPageBreak/>
         <w:drawing>
           <wp:inline distT="0" distB="0" distL="0" distR="0" wp14:anchorId="146B62BC" wp14:editId="493665FB">
             <wp:extent cx="5943600" cy="3669030"/>
